--- a/DA-3.docx
+++ b/DA-3.docx
@@ -87,7 +87,7 @@
           <w:szCs w:val="28"/>
           <w:lang w:val="en-US"/>
         </w:rPr>
-        <w:t xml:space="preserve"> in document format </w:t>
+        <w:t xml:space="preserve"> in document based format or key value pair </w:t>
       </w:r>
       <w:r>
         <w:rPr>
@@ -336,6 +336,7 @@
     <w:p>
       <w:pPr>
         <w:numPr>
+          <w:ilvl w:val="0"/>
           <w:numId w:val="0"/>
         </w:numPr>
         <w:ind w:leftChars="0"/>
@@ -359,6 +360,7 @@
     <w:p>
       <w:pPr>
         <w:numPr>
+          <w:ilvl w:val="0"/>
           <w:numId w:val="0"/>
         </w:numPr>
         <w:ind w:leftChars="0"/>
@@ -382,6 +384,7 @@
     <w:p>
       <w:pPr>
         <w:numPr>
+          <w:ilvl w:val="0"/>
           <w:numId w:val="0"/>
         </w:numPr>
         <w:ind w:leftChars="0"/>
@@ -405,6 +408,7 @@
     <w:p>
       <w:pPr>
         <w:numPr>
+          <w:ilvl w:val="0"/>
           <w:numId w:val="0"/>
         </w:numPr>
         <w:ind w:leftChars="0"/>
@@ -428,6 +432,7 @@
     <w:p>
       <w:pPr>
         <w:numPr>
+          <w:ilvl w:val="0"/>
           <w:numId w:val="0"/>
         </w:numPr>
         <w:ind w:leftChars="0"/>
@@ -451,6 +456,7 @@
     <w:p>
       <w:pPr>
         <w:numPr>
+          <w:ilvl w:val="0"/>
           <w:numId w:val="0"/>
         </w:numPr>
         <w:ind w:leftChars="0"/>
@@ -570,6 +576,7 @@
     <w:p>
       <w:pPr>
         <w:numPr>
+          <w:ilvl w:val="0"/>
           <w:numId w:val="0"/>
         </w:numPr>
         <w:rPr>
@@ -664,6 +671,7 @@
     <w:p>
       <w:pPr>
         <w:numPr>
+          <w:ilvl w:val="0"/>
           <w:numId w:val="0"/>
         </w:numPr>
         <w:rPr>
@@ -739,6 +747,7 @@
     <w:p>
       <w:pPr>
         <w:numPr>
+          <w:ilvl w:val="0"/>
           <w:numId w:val="0"/>
         </w:numPr>
         <w:rPr>
@@ -775,6 +784,7 @@
     <w:p>
       <w:pPr>
         <w:numPr>
+          <w:ilvl w:val="0"/>
           <w:numId w:val="0"/>
         </w:numPr>
         <w:rPr>
@@ -832,6 +842,7 @@
     <w:p>
       <w:pPr>
         <w:numPr>
+          <w:ilvl w:val="0"/>
           <w:numId w:val="0"/>
         </w:numPr>
         <w:rPr>
@@ -887,6 +898,7 @@
     <w:p>
       <w:pPr>
         <w:numPr>
+          <w:ilvl w:val="0"/>
           <w:numId w:val="0"/>
         </w:numPr>
         <w:rPr>
@@ -939,6 +951,7 @@
     <w:p>
       <w:pPr>
         <w:numPr>
+          <w:ilvl w:val="0"/>
           <w:numId w:val="0"/>
         </w:numPr>
         <w:rPr>
@@ -973,6 +986,7 @@
     <w:p>
       <w:pPr>
         <w:numPr>
+          <w:ilvl w:val="0"/>
           <w:numId w:val="0"/>
         </w:numPr>
         <w:rPr>
@@ -1010,6 +1024,7 @@
     <w:p>
       <w:pPr>
         <w:numPr>
+          <w:ilvl w:val="0"/>
           <w:numId w:val="0"/>
         </w:numPr>
         <w:rPr>
@@ -1032,6 +1047,7 @@
     <w:p>
       <w:pPr>
         <w:numPr>
+          <w:ilvl w:val="0"/>
           <w:numId w:val="0"/>
         </w:numPr>
         <w:rPr>
@@ -1066,6 +1082,7 @@
     <w:p>
       <w:pPr>
         <w:numPr>
+          <w:ilvl w:val="0"/>
           <w:numId w:val="0"/>
         </w:numPr>
         <w:rPr>
@@ -1112,6 +1129,7 @@
     <w:p>
       <w:pPr>
         <w:numPr>
+          <w:ilvl w:val="0"/>
           <w:numId w:val="0"/>
         </w:numPr>
         <w:rPr>
@@ -1162,6 +1180,7 @@
     <w:p>
       <w:pPr>
         <w:numPr>
+          <w:ilvl w:val="0"/>
           <w:numId w:val="0"/>
         </w:numPr>
         <w:rPr>
@@ -1184,6 +1203,7 @@
     <w:p>
       <w:pPr>
         <w:numPr>
+          <w:ilvl w:val="0"/>
           <w:numId w:val="0"/>
         </w:numPr>
         <w:rPr>
@@ -1206,6 +1226,7 @@
     <w:p>
       <w:pPr>
         <w:numPr>
+          <w:ilvl w:val="0"/>
           <w:numId w:val="0"/>
         </w:numPr>
         <w:rPr>
@@ -1240,6 +1261,7 @@
     <w:p>
       <w:pPr>
         <w:numPr>
+          <w:ilvl w:val="0"/>
           <w:numId w:val="0"/>
         </w:numPr>
         <w:rPr>
@@ -1262,6 +1284,7 @@
     <w:p>
       <w:pPr>
         <w:numPr>
+          <w:ilvl w:val="0"/>
           <w:numId w:val="0"/>
         </w:numPr>
         <w:rPr>
@@ -1308,6 +1331,7 @@
     <w:p>
       <w:pPr>
         <w:numPr>
+          <w:ilvl w:val="0"/>
           <w:numId w:val="0"/>
         </w:numPr>
         <w:ind w:leftChars="0"/>
@@ -1343,6 +1367,7 @@
     <w:p>
       <w:pPr>
         <w:numPr>
+          <w:ilvl w:val="0"/>
           <w:numId w:val="0"/>
         </w:numPr>
         <w:ind w:leftChars="0"/>
@@ -1387,6 +1412,7 @@
     <w:p>
       <w:pPr>
         <w:numPr>
+          <w:ilvl w:val="0"/>
           <w:numId w:val="0"/>
         </w:numPr>
         <w:ind w:leftChars="0"/>
@@ -1431,6 +1457,7 @@
     <w:p>
       <w:pPr>
         <w:numPr>
+          <w:ilvl w:val="0"/>
           <w:numId w:val="0"/>
         </w:numPr>
         <w:ind w:leftChars="0"/>
@@ -1475,6 +1502,7 @@
     <w:p>
       <w:pPr>
         <w:numPr>
+          <w:ilvl w:val="0"/>
           <w:numId w:val="0"/>
         </w:numPr>
         <w:ind w:leftChars="0"/>
@@ -1498,6 +1526,7 @@
     <w:p>
       <w:pPr>
         <w:numPr>
+          <w:ilvl w:val="0"/>
           <w:numId w:val="0"/>
         </w:numPr>
         <w:ind w:leftChars="0"/>
@@ -1590,6 +1619,7 @@
     <w:p>
       <w:pPr>
         <w:numPr>
+          <w:ilvl w:val="0"/>
           <w:numId w:val="0"/>
         </w:numPr>
         <w:rPr>
@@ -1612,6 +1642,7 @@
     <w:p>
       <w:pPr>
         <w:numPr>
+          <w:ilvl w:val="0"/>
           <w:numId w:val="0"/>
         </w:numPr>
         <w:rPr>
@@ -1634,6 +1665,7 @@
     <w:p>
       <w:pPr>
         <w:numPr>
+          <w:ilvl w:val="0"/>
           <w:numId w:val="0"/>
         </w:numPr>
         <w:rPr>
@@ -1677,6 +1709,7 @@
     <w:p>
       <w:pPr>
         <w:numPr>
+          <w:ilvl w:val="0"/>
           <w:numId w:val="0"/>
         </w:numPr>
         <w:rPr>
@@ -1723,6 +1756,7 @@
     <w:p>
       <w:pPr>
         <w:numPr>
+          <w:ilvl w:val="0"/>
           <w:numId w:val="0"/>
         </w:numPr>
         <w:rPr>
@@ -1745,6 +1779,7 @@
     <w:p>
       <w:pPr>
         <w:numPr>
+          <w:ilvl w:val="0"/>
           <w:numId w:val="0"/>
         </w:numPr>
         <w:rPr>
@@ -1776,6 +1811,7 @@
     <w:p>
       <w:pPr>
         <w:numPr>
+          <w:ilvl w:val="0"/>
           <w:numId w:val="0"/>
         </w:numPr>
         <w:rPr>
@@ -1819,6 +1855,7 @@
     <w:p>
       <w:pPr>
         <w:numPr>
+          <w:ilvl w:val="0"/>
           <w:numId w:val="0"/>
         </w:numPr>
         <w:rPr>
@@ -1853,6 +1890,7 @@
     <w:p>
       <w:pPr>
         <w:numPr>
+          <w:ilvl w:val="0"/>
           <w:numId w:val="0"/>
         </w:numPr>
         <w:rPr>
@@ -1875,6 +1913,7 @@
     <w:p>
       <w:pPr>
         <w:numPr>
+          <w:ilvl w:val="0"/>
           <w:numId w:val="0"/>
         </w:numPr>
         <w:rPr>
@@ -2054,11 +2093,697 @@
     <w:p>
       <w:pPr>
         <w:numPr>
-          <w:numId w:val="0"/>
-        </w:numPr>
-        <w:ind w:leftChars="0"/>
-        <w:rPr>
-          <w:rFonts w:hint="default" w:ascii="Gadugi" w:hAnsi="Gadugi" w:cs="Gadugi"/>
+          <w:ilvl w:val="0"/>
+          <w:numId w:val="1"/>
+        </w:numPr>
+        <w:ind w:left="0" w:leftChars="0" w:firstLine="0" w:firstLineChars="0"/>
+        <w:rPr>
+          <w:rFonts w:hint="default" w:ascii="Gadugi" w:hAnsi="Gadugi" w:cs="Gadugi"/>
+          <w:sz w:val="32"/>
+          <w:szCs w:val="32"/>
+          <w:lang w:val="en-US"/>
+        </w:rPr>
+      </w:pPr>
+      <w:r>
+        <w:rPr>
+          <w:rFonts w:hint="default" w:ascii="Gadugi" w:hAnsi="Gadugi" w:cs="Gadugi"/>
+          <w:sz w:val="32"/>
+          <w:szCs w:val="32"/>
+          <w:lang w:val="en-US"/>
+        </w:rPr>
+        <w:t xml:space="preserve">CAP in Brewer’s theorem - </w:t>
+      </w:r>
+    </w:p>
+    <w:p>
+      <w:pPr>
+        <w:numPr>
+          <w:numId w:val="0"/>
+        </w:numPr>
+        <w:ind w:leftChars="0"/>
+        <w:rPr>
+          <w:rFonts w:hint="default" w:ascii="Bookman Old Style" w:hAnsi="Bookman Old Style" w:cs="Bookman Old Style"/>
+          <w:sz w:val="28"/>
+          <w:szCs w:val="28"/>
+          <w:lang w:val="en-US"/>
+        </w:rPr>
+      </w:pPr>
+      <w:r>
+        <w:rPr>
+          <w:rFonts w:hint="default" w:ascii="Bookman Old Style" w:hAnsi="Bookman Old Style" w:cs="Bookman Old Style"/>
+          <w:sz w:val="28"/>
+          <w:szCs w:val="28"/>
+          <w:lang w:val="en-US"/>
+        </w:rPr>
+        <w:t xml:space="preserve">A - </w:t>
+      </w:r>
+      <w:r>
+        <w:rPr>
+          <w:rFonts w:hint="default" w:ascii="Bookman Old Style" w:hAnsi="Bookman Old Style" w:cs="Bookman Old Style"/>
+          <w:b/>
+          <w:bCs/>
+          <w:sz w:val="28"/>
+          <w:szCs w:val="28"/>
+          <w:lang w:val="en-US"/>
+        </w:rPr>
+        <w:t>Consistency refers to the property that all nodes in a distributed system see the same data at the same time. In other words, when a client reads data from the system, it should receive the most up-to-date version of that data, even if it is being accessed from different nodes at the same time.</w:t>
+      </w:r>
+    </w:p>
+    <w:p>
+      <w:pPr>
+        <w:numPr>
+          <w:numId w:val="0"/>
+        </w:numPr>
+        <w:ind w:leftChars="0"/>
+        <w:rPr>
+          <w:rFonts w:hint="default" w:ascii="Bookman Old Style" w:hAnsi="Bookman Old Style" w:cs="Bookman Old Style"/>
+          <w:sz w:val="28"/>
+          <w:szCs w:val="28"/>
+          <w:lang w:val="en-US"/>
+        </w:rPr>
+      </w:pPr>
+    </w:p>
+    <w:p>
+      <w:pPr>
+        <w:numPr>
+          <w:numId w:val="0"/>
+        </w:numPr>
+        <w:ind w:leftChars="0"/>
+        <w:rPr>
+          <w:rFonts w:hint="default" w:ascii="Bookman Old Style" w:hAnsi="Bookman Old Style" w:cs="Bookman Old Style"/>
+          <w:b/>
+          <w:bCs/>
+          <w:sz w:val="28"/>
+          <w:szCs w:val="28"/>
+          <w:lang w:val="en-US"/>
+        </w:rPr>
+      </w:pPr>
+      <w:r>
+        <w:rPr>
+          <w:rFonts w:hint="default" w:ascii="Bookman Old Style" w:hAnsi="Bookman Old Style" w:cs="Bookman Old Style"/>
+          <w:b/>
+          <w:bCs/>
+          <w:sz w:val="28"/>
+          <w:szCs w:val="28"/>
+          <w:lang w:val="en-US"/>
+        </w:rPr>
+        <w:t>Availability refers to the property that the system is always available to respond to requests, even in the face of failures. This means that if one node in the system fails or goes offline, the system should still be able to respond to requests from other nodes.</w:t>
+      </w:r>
+    </w:p>
+    <w:p>
+      <w:pPr>
+        <w:numPr>
+          <w:numId w:val="0"/>
+        </w:numPr>
+        <w:ind w:leftChars="0"/>
+        <w:rPr>
+          <w:rFonts w:hint="default" w:ascii="Bookman Old Style" w:hAnsi="Bookman Old Style" w:cs="Bookman Old Style"/>
+          <w:sz w:val="28"/>
+          <w:szCs w:val="28"/>
+          <w:lang w:val="en-US"/>
+        </w:rPr>
+      </w:pPr>
+    </w:p>
+    <w:p>
+      <w:pPr>
+        <w:numPr>
+          <w:numId w:val="0"/>
+        </w:numPr>
+        <w:ind w:leftChars="0"/>
+        <w:rPr>
+          <w:rFonts w:hint="default" w:ascii="Bookman Old Style" w:hAnsi="Bookman Old Style" w:cs="Bookman Old Style"/>
+          <w:sz w:val="28"/>
+          <w:szCs w:val="28"/>
+          <w:lang w:val="en-US"/>
+        </w:rPr>
+      </w:pPr>
+      <w:r>
+        <w:rPr>
+          <w:rFonts w:hint="default" w:ascii="Bookman Old Style" w:hAnsi="Bookman Old Style" w:cs="Bookman Old Style"/>
+          <w:b/>
+          <w:bCs/>
+          <w:sz w:val="28"/>
+          <w:szCs w:val="28"/>
+          <w:lang w:val="en-US"/>
+        </w:rPr>
+        <w:t>Partition tolerance refers to the ability of the system to continue to function even if network partitions occur. A network partition occurs when a subset of nodes in the system are unable to communicate with the rest of the nodes due to network failures or other issues. Partition tolerance means that the system can continue to operate despite these partitions, and that data will eventually be reconciled when the partitions are resolved.</w:t>
+      </w:r>
+    </w:p>
+    <w:p>
+      <w:pPr>
+        <w:numPr>
+          <w:numId w:val="0"/>
+        </w:numPr>
+        <w:ind w:leftChars="0"/>
+        <w:rPr>
+          <w:rFonts w:hint="default" w:ascii="Gadugi" w:hAnsi="Gadugi"/>
+          <w:sz w:val="32"/>
+          <w:szCs w:val="32"/>
+          <w:lang w:val="en-US"/>
+        </w:rPr>
+      </w:pPr>
+    </w:p>
+    <w:p>
+      <w:pPr>
+        <w:numPr>
+          <w:numId w:val="0"/>
+        </w:numPr>
+        <w:ind w:leftChars="0"/>
+        <w:rPr>
+          <w:rFonts w:hint="default" w:ascii="Gadugi" w:hAnsi="Gadugi" w:cs="Gadugi"/>
+          <w:sz w:val="32"/>
+          <w:szCs w:val="32"/>
+          <w:lang w:val="en-US"/>
+        </w:rPr>
+      </w:pPr>
+      <w:r>
+        <w:rPr>
+          <w:rFonts w:hint="default" w:ascii="Gadugi" w:hAnsi="Gadugi" w:cs="Gadugi"/>
+          <w:sz w:val="32"/>
+          <w:szCs w:val="32"/>
+          <w:lang w:val="en-US"/>
+        </w:rPr>
+        <w:t xml:space="preserve">No SQL Properties - </w:t>
+      </w:r>
+    </w:p>
+    <w:p>
+      <w:pPr>
+        <w:numPr>
+          <w:numId w:val="0"/>
+        </w:numPr>
+        <w:ind w:leftChars="0"/>
+        <w:rPr>
+          <w:rFonts w:hint="default" w:ascii="Gadugi" w:hAnsi="Gadugi"/>
+          <w:sz w:val="32"/>
+          <w:szCs w:val="32"/>
+          <w:lang w:val="en-US"/>
+        </w:rPr>
+      </w:pPr>
+      <w:r>
+        <w:rPr>
+          <w:rFonts w:hint="default" w:ascii="Gadugi" w:hAnsi="Gadugi"/>
+          <w:sz w:val="32"/>
+          <w:szCs w:val="32"/>
+          <w:lang w:val="en-US"/>
+        </w:rPr>
+        <w:t>1.Volume</w:t>
+      </w:r>
+    </w:p>
+    <w:p>
+      <w:pPr>
+        <w:numPr>
+          <w:numId w:val="0"/>
+        </w:numPr>
+        <w:ind w:leftChars="0"/>
+        <w:rPr>
+          <w:rFonts w:hint="default" w:ascii="Gadugi" w:hAnsi="Gadugi"/>
+          <w:sz w:val="32"/>
+          <w:szCs w:val="32"/>
+          <w:lang w:val="en-US"/>
+        </w:rPr>
+      </w:pPr>
+      <w:r>
+        <w:rPr>
+          <w:rFonts w:hint="default" w:ascii="Gadugi" w:hAnsi="Gadugi"/>
+          <w:sz w:val="32"/>
+          <w:szCs w:val="32"/>
+          <w:lang w:val="en-US"/>
+        </w:rPr>
+        <w:t>The need to horizontal scaling made organizations to</w:t>
+      </w:r>
+    </w:p>
+    <w:p>
+      <w:pPr>
+        <w:numPr>
+          <w:numId w:val="0"/>
+        </w:numPr>
+        <w:ind w:leftChars="0"/>
+        <w:rPr>
+          <w:rFonts w:hint="default" w:ascii="Gadugi" w:hAnsi="Gadugi"/>
+          <w:sz w:val="32"/>
+          <w:szCs w:val="32"/>
+          <w:lang w:val="en-US"/>
+        </w:rPr>
+      </w:pPr>
+      <w:r>
+        <w:rPr>
+          <w:rFonts w:hint="default" w:ascii="Gadugi" w:hAnsi="Gadugi"/>
+          <w:sz w:val="32"/>
+          <w:szCs w:val="32"/>
+          <w:lang w:val="en-US"/>
+        </w:rPr>
+        <w:t>move from serial to distributed parallel processing where</w:t>
+      </w:r>
+    </w:p>
+    <w:p>
+      <w:pPr>
+        <w:numPr>
+          <w:numId w:val="0"/>
+        </w:numPr>
+        <w:ind w:leftChars="0"/>
+        <w:rPr>
+          <w:rFonts w:hint="default" w:ascii="Gadugi" w:hAnsi="Gadugi"/>
+          <w:sz w:val="32"/>
+          <w:szCs w:val="32"/>
+          <w:lang w:val="en-US"/>
+        </w:rPr>
+      </w:pPr>
+      <w:r>
+        <w:rPr>
+          <w:rFonts w:hint="default" w:ascii="Gadugi" w:hAnsi="Gadugi"/>
+          <w:sz w:val="32"/>
+          <w:szCs w:val="32"/>
+          <w:lang w:val="en-US"/>
+        </w:rPr>
+        <w:t>big data is fragmented and processed using clusters of</w:t>
+      </w:r>
+    </w:p>
+    <w:p>
+      <w:pPr>
+        <w:numPr>
+          <w:numId w:val="0"/>
+        </w:numPr>
+        <w:ind w:leftChars="0"/>
+        <w:rPr>
+          <w:rFonts w:hint="default" w:ascii="Gadugi" w:hAnsi="Gadugi"/>
+          <w:sz w:val="32"/>
+          <w:szCs w:val="32"/>
+          <w:lang w:val="en-US"/>
+        </w:rPr>
+      </w:pPr>
+      <w:r>
+        <w:rPr>
+          <w:rFonts w:hint="default" w:ascii="Gadugi" w:hAnsi="Gadugi"/>
+          <w:sz w:val="32"/>
+          <w:szCs w:val="32"/>
+          <w:lang w:val="en-US"/>
+        </w:rPr>
+        <w:t>commodity machines.</w:t>
+      </w:r>
+    </w:p>
+    <w:p>
+      <w:pPr>
+        <w:numPr>
+          <w:numId w:val="0"/>
+        </w:numPr>
+        <w:ind w:leftChars="0"/>
+        <w:rPr>
+          <w:rFonts w:hint="default" w:ascii="Gadugi" w:hAnsi="Gadugi"/>
+          <w:sz w:val="32"/>
+          <w:szCs w:val="32"/>
+          <w:lang w:val="en-US"/>
+        </w:rPr>
+      </w:pPr>
+      <w:r>
+        <w:rPr>
+          <w:rFonts w:hint="default" w:ascii="Gadugi" w:hAnsi="Gadugi"/>
+          <w:sz w:val="32"/>
+          <w:szCs w:val="32"/>
+          <w:lang w:val="en-US"/>
+        </w:rPr>
+        <w:t>2.Velocity</w:t>
+      </w:r>
+    </w:p>
+    <w:p>
+      <w:pPr>
+        <w:numPr>
+          <w:numId w:val="0"/>
+        </w:numPr>
+        <w:ind w:leftChars="0"/>
+        <w:rPr>
+          <w:rFonts w:hint="default" w:ascii="Gadugi" w:hAnsi="Gadugi"/>
+          <w:sz w:val="32"/>
+          <w:szCs w:val="32"/>
+          <w:lang w:val="en-US"/>
+        </w:rPr>
+      </w:pPr>
+      <w:r>
+        <w:rPr>
+          <w:rFonts w:hint="default" w:ascii="Gadugi" w:hAnsi="Gadugi"/>
+          <w:sz w:val="32"/>
+          <w:szCs w:val="32"/>
+          <w:lang w:val="en-US"/>
+        </w:rPr>
+        <w:t>Queries have to be read and written in real time. Random</w:t>
+      </w:r>
+    </w:p>
+    <w:p>
+      <w:pPr>
+        <w:numPr>
+          <w:numId w:val="0"/>
+        </w:numPr>
+        <w:ind w:leftChars="0"/>
+        <w:rPr>
+          <w:rFonts w:hint="default" w:ascii="Gadugi" w:hAnsi="Gadugi"/>
+          <w:sz w:val="32"/>
+          <w:szCs w:val="32"/>
+          <w:lang w:val="en-US"/>
+        </w:rPr>
+      </w:pPr>
+      <w:r>
+        <w:rPr>
+          <w:rFonts w:hint="default" w:ascii="Gadugi" w:hAnsi="Gadugi"/>
+          <w:sz w:val="32"/>
+          <w:szCs w:val="32"/>
+          <w:lang w:val="en-US"/>
+        </w:rPr>
+        <w:t>bursts in web traffic slows down the response for every</w:t>
+      </w:r>
+    </w:p>
+    <w:p>
+      <w:pPr>
+        <w:numPr>
+          <w:numId w:val="0"/>
+        </w:numPr>
+        <w:ind w:leftChars="0"/>
+        <w:rPr>
+          <w:rFonts w:hint="default" w:ascii="Gadugi" w:hAnsi="Gadugi"/>
+          <w:sz w:val="32"/>
+          <w:szCs w:val="32"/>
+          <w:lang w:val="en-US"/>
+        </w:rPr>
+      </w:pPr>
+      <w:r>
+        <w:rPr>
+          <w:rFonts w:hint="default" w:ascii="Gadugi" w:hAnsi="Gadugi"/>
+          <w:sz w:val="32"/>
+          <w:szCs w:val="32"/>
+          <w:lang w:val="en-US"/>
+        </w:rPr>
+        <w:t>user in relational databases.</w:t>
+      </w:r>
+    </w:p>
+    <w:p>
+      <w:pPr>
+        <w:numPr>
+          <w:numId w:val="0"/>
+        </w:numPr>
+        <w:ind w:leftChars="0"/>
+        <w:rPr>
+          <w:rFonts w:hint="default" w:ascii="Gadugi" w:hAnsi="Gadugi"/>
+          <w:sz w:val="32"/>
+          <w:szCs w:val="32"/>
+          <w:lang w:val="en-US"/>
+        </w:rPr>
+      </w:pPr>
+      <w:r>
+        <w:rPr>
+          <w:rFonts w:hint="default" w:ascii="Gadugi" w:hAnsi="Gadugi"/>
+          <w:sz w:val="32"/>
+          <w:szCs w:val="32"/>
+          <w:lang w:val="en-US"/>
+        </w:rPr>
+        <w:t>3.Variability</w:t>
+      </w:r>
+    </w:p>
+    <w:p>
+      <w:pPr>
+        <w:numPr>
+          <w:numId w:val="0"/>
+        </w:numPr>
+        <w:ind w:leftChars="0"/>
+        <w:rPr>
+          <w:rFonts w:hint="default" w:ascii="Gadugi" w:hAnsi="Gadugi"/>
+          <w:sz w:val="32"/>
+          <w:szCs w:val="32"/>
+          <w:lang w:val="en-US"/>
+        </w:rPr>
+      </w:pPr>
+      <w:r>
+        <w:rPr>
+          <w:rFonts w:hint="default" w:ascii="Gadugi" w:hAnsi="Gadugi"/>
+          <w:sz w:val="32"/>
+          <w:szCs w:val="32"/>
+          <w:lang w:val="en-US"/>
+        </w:rPr>
+        <w:t>Uncommon data is frequent.</w:t>
+      </w:r>
+    </w:p>
+    <w:p>
+      <w:pPr>
+        <w:numPr>
+          <w:numId w:val="0"/>
+        </w:numPr>
+        <w:ind w:leftChars="0"/>
+        <w:rPr>
+          <w:rFonts w:hint="default" w:ascii="Gadugi" w:hAnsi="Gadugi"/>
+          <w:sz w:val="32"/>
+          <w:szCs w:val="32"/>
+          <w:lang w:val="en-US"/>
+        </w:rPr>
+      </w:pPr>
+      <w:r>
+        <w:rPr>
+          <w:rFonts w:hint="default" w:ascii="Gadugi" w:hAnsi="Gadugi"/>
+          <w:sz w:val="32"/>
+          <w:szCs w:val="32"/>
+          <w:lang w:val="en-US"/>
+        </w:rPr>
+        <w:t>Special attributes lead to sparse matrix.</w:t>
+      </w:r>
+    </w:p>
+    <w:p>
+      <w:pPr>
+        <w:numPr>
+          <w:numId w:val="0"/>
+        </w:numPr>
+        <w:ind w:leftChars="0"/>
+        <w:rPr>
+          <w:rFonts w:hint="default" w:ascii="Gadugi" w:hAnsi="Gadugi"/>
+          <w:sz w:val="32"/>
+          <w:szCs w:val="32"/>
+          <w:lang w:val="en-US"/>
+        </w:rPr>
+      </w:pPr>
+      <w:r>
+        <w:rPr>
+          <w:rFonts w:hint="default" w:ascii="Gadugi" w:hAnsi="Gadugi"/>
+          <w:sz w:val="32"/>
+          <w:szCs w:val="32"/>
+          <w:lang w:val="en-US"/>
+        </w:rPr>
+        <w:t>ALTER TABLE can not be executed when transactions</w:t>
+      </w:r>
+    </w:p>
+    <w:p>
+      <w:pPr>
+        <w:numPr>
+          <w:numId w:val="0"/>
+        </w:numPr>
+        <w:ind w:leftChars="0"/>
+        <w:rPr>
+          <w:rFonts w:hint="default" w:ascii="Gadugi" w:hAnsi="Gadugi" w:cs="Gadugi"/>
+          <w:sz w:val="32"/>
+          <w:szCs w:val="32"/>
+          <w:lang w:val="en-US"/>
+        </w:rPr>
+      </w:pPr>
+      <w:r>
+        <w:rPr>
+          <w:rFonts w:hint="default" w:ascii="Gadugi" w:hAnsi="Gadugi"/>
+          <w:sz w:val="32"/>
+          <w:szCs w:val="32"/>
+          <w:lang w:val="en-US"/>
+        </w:rPr>
+        <w:t>are happening continuously.</w:t>
+      </w:r>
+    </w:p>
+    <w:p>
+      <w:pPr>
+        <w:numPr>
+          <w:ilvl w:val="0"/>
+          <w:numId w:val="0"/>
+        </w:numPr>
+        <w:rPr>
+          <w:rFonts w:hint="default" w:ascii="Gadugi" w:hAnsi="Gadugi" w:cs="Gadugi"/>
+          <w:sz w:val="32"/>
+          <w:szCs w:val="32"/>
+          <w:lang w:val="en-US"/>
+        </w:rPr>
+      </w:pPr>
+    </w:p>
+    <w:p>
+      <w:pPr>
+        <w:numPr>
+          <w:ilvl w:val="0"/>
+          <w:numId w:val="0"/>
+        </w:numPr>
+        <w:rPr>
+          <w:rFonts w:hint="default" w:ascii="Gadugi" w:hAnsi="Gadugi" w:cs="Gadugi"/>
+          <w:sz w:val="32"/>
+          <w:szCs w:val="32"/>
+          <w:lang w:val="en-US"/>
+        </w:rPr>
+      </w:pPr>
+      <w:r>
+        <w:rPr>
+          <w:rFonts w:hint="default" w:ascii="Gadugi" w:hAnsi="Gadugi" w:cs="Gadugi"/>
+          <w:sz w:val="32"/>
+          <w:szCs w:val="32"/>
+          <w:lang w:val="en-US"/>
+        </w:rPr>
+        <w:t xml:space="preserve">Advantages - </w:t>
+      </w:r>
+    </w:p>
+    <w:p>
+      <w:pPr>
+        <w:numPr>
+          <w:ilvl w:val="0"/>
+          <w:numId w:val="0"/>
+        </w:numPr>
+        <w:rPr>
+          <w:rFonts w:hint="default" w:ascii="Gadugi" w:hAnsi="Gadugi"/>
+          <w:sz w:val="32"/>
+          <w:szCs w:val="32"/>
+          <w:lang w:val="en-US"/>
+        </w:rPr>
+      </w:pPr>
+      <w:r>
+        <w:rPr>
+          <w:rFonts w:hint="default" w:ascii="Gadugi" w:hAnsi="Gadugi"/>
+          <w:sz w:val="32"/>
+          <w:szCs w:val="32"/>
+          <w:lang w:val="en-US"/>
+        </w:rPr>
+        <w:t>Can be used as Primary or Analytic Data Source</w:t>
+      </w:r>
+    </w:p>
+    <w:p>
+      <w:pPr>
+        <w:numPr>
+          <w:ilvl w:val="0"/>
+          <w:numId w:val="0"/>
+        </w:numPr>
+        <w:rPr>
+          <w:rFonts w:hint="default" w:ascii="Gadugi" w:hAnsi="Gadugi"/>
+          <w:sz w:val="32"/>
+          <w:szCs w:val="32"/>
+          <w:lang w:val="en-US"/>
+        </w:rPr>
+      </w:pPr>
+      <w:r>
+        <w:rPr>
+          <w:rFonts w:hint="default" w:ascii="Gadugi" w:hAnsi="Gadugi"/>
+          <w:sz w:val="32"/>
+          <w:szCs w:val="32"/>
+          <w:lang w:val="en-US"/>
+        </w:rPr>
+        <w:t>Big Data Capability</w:t>
+      </w:r>
+    </w:p>
+    <w:p>
+      <w:pPr>
+        <w:numPr>
+          <w:ilvl w:val="0"/>
+          <w:numId w:val="0"/>
+        </w:numPr>
+        <w:rPr>
+          <w:rFonts w:hint="default" w:ascii="Gadugi" w:hAnsi="Gadugi"/>
+          <w:sz w:val="32"/>
+          <w:szCs w:val="32"/>
+          <w:lang w:val="en-US"/>
+        </w:rPr>
+      </w:pPr>
+      <w:r>
+        <w:rPr>
+          <w:rFonts w:hint="default" w:ascii="Gadugi" w:hAnsi="Gadugi"/>
+          <w:sz w:val="32"/>
+          <w:szCs w:val="32"/>
+          <w:lang w:val="en-US"/>
+        </w:rPr>
+        <w:t>No Single Point of Failure</w:t>
+      </w:r>
+    </w:p>
+    <w:p>
+      <w:pPr>
+        <w:numPr>
+          <w:ilvl w:val="0"/>
+          <w:numId w:val="0"/>
+        </w:numPr>
+        <w:rPr>
+          <w:rFonts w:hint="default" w:ascii="Gadugi" w:hAnsi="Gadugi"/>
+          <w:sz w:val="32"/>
+          <w:szCs w:val="32"/>
+          <w:lang w:val="en-US"/>
+        </w:rPr>
+      </w:pPr>
+      <w:r>
+        <w:rPr>
+          <w:rFonts w:hint="default" w:ascii="Gadugi" w:hAnsi="Gadugi"/>
+          <w:sz w:val="32"/>
+          <w:szCs w:val="32"/>
+          <w:lang w:val="en-US"/>
+        </w:rPr>
+        <w:t>Easy Replication</w:t>
+      </w:r>
+    </w:p>
+    <w:p>
+      <w:pPr>
+        <w:numPr>
+          <w:ilvl w:val="0"/>
+          <w:numId w:val="0"/>
+        </w:numPr>
+        <w:rPr>
+          <w:rFonts w:hint="default" w:ascii="Gadugi" w:hAnsi="Gadugi"/>
+          <w:sz w:val="32"/>
+          <w:szCs w:val="32"/>
+          <w:lang w:val="en-US"/>
+        </w:rPr>
+      </w:pPr>
+    </w:p>
+    <w:p>
+      <w:pPr>
+        <w:numPr>
+          <w:ilvl w:val="0"/>
+          <w:numId w:val="0"/>
+        </w:numPr>
+        <w:rPr>
+          <w:rFonts w:hint="default" w:ascii="Gadugi" w:hAnsi="Gadugi"/>
+          <w:sz w:val="32"/>
+          <w:szCs w:val="32"/>
+          <w:lang w:val="en-US"/>
+        </w:rPr>
+      </w:pPr>
+      <w:r>
+        <w:rPr>
+          <w:rFonts w:hint="default" w:ascii="Gadugi" w:hAnsi="Gadugi"/>
+          <w:sz w:val="32"/>
+          <w:szCs w:val="32"/>
+          <w:lang w:val="en-US"/>
+        </w:rPr>
+        <w:t xml:space="preserve">Disadvantages - </w:t>
+      </w:r>
+    </w:p>
+    <w:p>
+      <w:pPr>
+        <w:numPr>
+          <w:ilvl w:val="0"/>
+          <w:numId w:val="0"/>
+        </w:numPr>
+        <w:rPr>
+          <w:rFonts w:hint="default" w:ascii="Gadugi" w:hAnsi="Gadugi"/>
+          <w:sz w:val="32"/>
+          <w:szCs w:val="32"/>
+          <w:lang w:val="en-US"/>
+        </w:rPr>
+      </w:pPr>
+      <w:r>
+        <w:rPr>
+          <w:rFonts w:hint="default" w:ascii="Gadugi" w:hAnsi="Gadugi"/>
+          <w:sz w:val="32"/>
+          <w:szCs w:val="32"/>
+          <w:lang w:val="en-US"/>
+        </w:rPr>
+        <w:t>No standardization rules</w:t>
+      </w:r>
+    </w:p>
+    <w:p>
+      <w:pPr>
+        <w:numPr>
+          <w:ilvl w:val="0"/>
+          <w:numId w:val="0"/>
+        </w:numPr>
+        <w:rPr>
+          <w:rFonts w:hint="default" w:ascii="Gadugi" w:hAnsi="Gadugi"/>
           <w:sz w:val="32"/>
           <w:szCs w:val="32"/>
           <w:lang w:val="en-US"/>
@@ -2066,34 +2791,15 @@
       </w:pPr>
       <w:bookmarkStart w:id="0" w:name="_GoBack"/>
       <w:bookmarkEnd w:id="0"/>
-    </w:p>
-    <w:p>
-      <w:pPr>
-        <w:numPr>
-          <w:ilvl w:val="0"/>
-          <w:numId w:val="0"/>
-        </w:numPr>
-        <w:rPr>
-          <w:rFonts w:hint="default" w:ascii="Gadugi" w:hAnsi="Gadugi" w:cs="Gadugi"/>
-          <w:sz w:val="32"/>
-          <w:szCs w:val="32"/>
-          <w:lang w:val="en-US"/>
-        </w:rPr>
-      </w:pPr>
-    </w:p>
-    <w:p>
-      <w:pPr>
-        <w:numPr>
-          <w:ilvl w:val="0"/>
-          <w:numId w:val="0"/>
-        </w:numPr>
-        <w:rPr>
-          <w:rFonts w:hint="default" w:ascii="Gadugi" w:hAnsi="Gadugi" w:cs="Gadugi"/>
-          <w:sz w:val="32"/>
-          <w:szCs w:val="32"/>
-          <w:lang w:val="en-US"/>
-        </w:rPr>
-      </w:pPr>
+      <w:r>
+        <w:rPr>
+          <w:rFonts w:hint="default" w:ascii="Gadugi" w:hAnsi="Gadugi"/>
+          <w:sz w:val="32"/>
+          <w:szCs w:val="32"/>
+          <w:lang w:val="en-US"/>
+        </w:rPr>
+        <w:t>Limited query capabilities</w:t>
+      </w:r>
     </w:p>
     <w:p>
       <w:pPr>
